--- a/Tugas/Tanggal 11/Level 4/ELAB.UN57.FR.6.4.3.docx
+++ b/Tugas/Tanggal 11/Level 4/ELAB.UN57.FR.6.4.3.docx
@@ -25,6 +25,28 @@
           <w:lang w:eastAsia="id-ID"/>
         </w:rPr>
         <w:t>LOG BOOK PENGGUNAAN PERALATAN LABORATORIUM</w:t>
+      </w:r>
+    </w:p>
+    <w:p>
+      <w:pPr>
+        <w:jc w:val="center"/>
+        <w:rPr>
+          <w:rFonts w:asciiTheme="majorBidi" w:hAnsiTheme="majorBidi" w:cstheme="majorBidi"/>
+          <w:noProof/>
+          <w:sz w:val="24"/>
+          <w:szCs w:val="40"/>
+          <w:lang w:eastAsia="id-ID"/>
+        </w:rPr>
+      </w:pPr>
+      <w:r>
+        <w:rPr>
+          <w:rFonts w:asciiTheme="majorBidi" w:hAnsiTheme="majorBidi" w:cstheme="majorBidi"/>
+          <w:noProof/>
+          <w:sz w:val="24"/>
+          <w:szCs w:val="40"/>
+          <w:lang w:eastAsia="id-ID"/>
+        </w:rPr>
+        <w:t>Nomor Formulir: ELAB.UN57.FR.6.4.2</w:t>
       </w:r>
     </w:p>
     <w:p>
@@ -76,74 +98,6 @@
                 <w:szCs w:val="40"/>
                 <w:lang w:eastAsia="id-ID"/>
               </w:rPr>
-              <w:t>Nomor Form</w:t>
-            </w:r>
-          </w:p>
-        </w:tc>
-        <w:tc>
-          <w:tcPr>
-            <w:tcW w:w="11035" w:type="dxa"/>
-            <w:gridSpan w:val="3"/>
-          </w:tcPr>
-          <w:p>
-            <w:pPr>
-              <w:tabs>
-                <w:tab w:val="left" w:pos="1276"/>
-              </w:tabs>
-              <w:rPr>
-                <w:rFonts w:asciiTheme="majorBidi" w:hAnsiTheme="majorBidi" w:cstheme="majorBidi"/>
-                <w:noProof/>
-                <w:szCs w:val="40"/>
-                <w:lang w:eastAsia="id-ID"/>
-              </w:rPr>
-            </w:pPr>
-            <w:r>
-              <w:rPr>
-                <w:rFonts w:asciiTheme="majorBidi" w:hAnsiTheme="majorBidi" w:cstheme="majorBidi"/>
-                <w:noProof/>
-                <w:szCs w:val="40"/>
-                <w:lang w:eastAsia="id-ID"/>
-              </w:rPr>
-              <w:t>ELAB.UN57.</w:t>
-            </w:r>
-            <w:bookmarkStart w:id="0" w:name="_GoBack"/>
-            <w:bookmarkEnd w:id="0"/>
-            <w:r>
-              <w:rPr>
-                <w:rFonts w:asciiTheme="majorBidi" w:hAnsiTheme="majorBidi" w:cstheme="majorBidi"/>
-                <w:noProof/>
-                <w:szCs w:val="40"/>
-                <w:lang w:eastAsia="id-ID"/>
-              </w:rPr>
-              <w:t>FR.6.4.3</w:t>
-            </w:r>
-          </w:p>
-        </w:tc>
-      </w:tr>
-      <w:tr>
-        <w:tc>
-          <w:tcPr>
-            <w:tcW w:w="1838" w:type="dxa"/>
-          </w:tcPr>
-          <w:p>
-            <w:pPr>
-              <w:tabs>
-                <w:tab w:val="left" w:pos="1276"/>
-              </w:tabs>
-              <w:rPr>
-                <w:rFonts w:asciiTheme="majorBidi" w:hAnsiTheme="majorBidi" w:cstheme="majorBidi"/>
-                <w:noProof/>
-                <w:szCs w:val="40"/>
-                <w:lang w:eastAsia="id-ID"/>
-              </w:rPr>
-            </w:pPr>
-            <w:r>
-              <w:rPr>
-                <w:rFonts w:asciiTheme="majorBidi" w:hAnsiTheme="majorBidi" w:cstheme="majorBidi"/>
-                <w:noProof/>
-                <w:szCs w:val="40"/>
-                <w:lang w:eastAsia="id-ID"/>
-              </w:rPr>
               <w:t>Nama Alat</w:t>
             </w:r>
           </w:p>
@@ -317,6 +271,8 @@
           <w:lang w:eastAsia="id-ID"/>
         </w:rPr>
       </w:pPr>
+      <w:bookmarkStart w:id="0" w:name="_GoBack"/>
+      <w:bookmarkEnd w:id="0"/>
     </w:p>
     <w:tbl>
       <w:tblPr>
@@ -3187,11 +3143,69 @@
               <w:rFonts w:ascii="Arial" w:hAnsi="Arial" w:cs="Arial"/>
             </w:rPr>
           </w:pPr>
+          <w:proofErr w:type="spellStart"/>
+          <w:proofErr w:type="gramStart"/>
           <w:r>
             <w:rPr>
               <w:rFonts w:ascii="Arial" w:hAnsi="Arial" w:cs="Arial"/>
             </w:rPr>
-            <w:t>Alamat : Jl. Kapten Suparman No 39 Magelang 56116</w:t>
+            <w:t>Alamat</w:t>
+          </w:r>
+          <w:proofErr w:type="spellEnd"/>
+          <w:r>
+            <w:rPr>
+              <w:rFonts w:ascii="Arial" w:hAnsi="Arial" w:cs="Arial"/>
+            </w:rPr>
+            <w:t xml:space="preserve"> :</w:t>
+          </w:r>
+          <w:proofErr w:type="gramEnd"/>
+          <w:r>
+            <w:rPr>
+              <w:rFonts w:ascii="Arial" w:hAnsi="Arial" w:cs="Arial"/>
+            </w:rPr>
+            <w:t xml:space="preserve"> Jl. </w:t>
+          </w:r>
+          <w:proofErr w:type="spellStart"/>
+          <w:r>
+            <w:rPr>
+              <w:rFonts w:ascii="Arial" w:hAnsi="Arial" w:cs="Arial"/>
+            </w:rPr>
+            <w:t>Kapten</w:t>
+          </w:r>
+          <w:proofErr w:type="spellEnd"/>
+          <w:r>
+            <w:rPr>
+              <w:rFonts w:ascii="Arial" w:hAnsi="Arial" w:cs="Arial"/>
+            </w:rPr>
+            <w:t xml:space="preserve"> </w:t>
+          </w:r>
+          <w:proofErr w:type="spellStart"/>
+          <w:r>
+            <w:rPr>
+              <w:rFonts w:ascii="Arial" w:hAnsi="Arial" w:cs="Arial"/>
+            </w:rPr>
+            <w:t>Suparman</w:t>
+          </w:r>
+          <w:proofErr w:type="spellEnd"/>
+          <w:r>
+            <w:rPr>
+              <w:rFonts w:ascii="Arial" w:hAnsi="Arial" w:cs="Arial"/>
+            </w:rPr>
+            <w:t xml:space="preserve"> No 39 </w:t>
+          </w:r>
+          <w:proofErr w:type="spellStart"/>
+          <w:r>
+            <w:rPr>
+              <w:rFonts w:ascii="Arial" w:hAnsi="Arial" w:cs="Arial"/>
+            </w:rPr>
+            <w:t>Magelang</w:t>
+          </w:r>
+          <w:proofErr w:type="spellEnd"/>
+          <w:r>
+            <w:rPr>
+              <w:rFonts w:ascii="Arial" w:hAnsi="Arial" w:cs="Arial"/>
+            </w:rPr>
+            <w:t xml:space="preserve"> 56116</w:t>
           </w:r>
         </w:p>
         <w:p>
@@ -3202,11 +3216,19 @@
               <w:rFonts w:ascii="Arial" w:hAnsi="Arial" w:cs="Arial"/>
             </w:rPr>
           </w:pPr>
+          <w:proofErr w:type="spellStart"/>
           <w:r>
             <w:rPr>
               <w:rFonts w:ascii="Arial" w:hAnsi="Arial" w:cs="Arial"/>
             </w:rPr>
-            <w:t>Telp: (0293)364113 Fax: (0293)362438</w:t>
+            <w:t>Telp</w:t>
+          </w:r>
+          <w:proofErr w:type="spellEnd"/>
+          <w:r>
+            <w:rPr>
+              <w:rFonts w:ascii="Arial" w:hAnsi="Arial" w:cs="Arial"/>
+            </w:rPr>
+            <w:t>: (0293)364113 Fax: (0293)362438</w:t>
           </w:r>
         </w:p>
         <w:p>
@@ -3217,11 +3239,19 @@
               <w:rFonts w:ascii="Arial" w:hAnsi="Arial" w:cs="Arial"/>
             </w:rPr>
           </w:pPr>
+          <w:proofErr w:type="spellStart"/>
           <w:r>
             <w:rPr>
               <w:rFonts w:ascii="Arial" w:hAnsi="Arial" w:cs="Arial"/>
             </w:rPr>
-            <w:t xml:space="preserve">Laman : </w:t>
+            <w:t>Laman</w:t>
+          </w:r>
+          <w:proofErr w:type="spellEnd"/>
+          <w:r>
+            <w:rPr>
+              <w:rFonts w:ascii="Arial" w:hAnsi="Arial" w:cs="Arial"/>
+            </w:rPr>
+            <w:t xml:space="preserve"> : </w:t>
           </w:r>
           <w:r>
             <w:rPr>
@@ -3230,11 +3260,19 @@
             </w:rPr>
             <w:t xml:space="preserve">elab.untidar.ac.id  </w:t>
           </w:r>
+          <w:proofErr w:type="spellStart"/>
           <w:r>
             <w:rPr>
               <w:rFonts w:ascii="Arial" w:hAnsi="Arial" w:cs="Arial"/>
             </w:rPr>
-            <w:t xml:space="preserve">Surel: </w:t>
+            <w:t>Surel</w:t>
+          </w:r>
+          <w:proofErr w:type="spellEnd"/>
+          <w:r>
+            <w:rPr>
+              <w:rFonts w:ascii="Arial" w:hAnsi="Arial" w:cs="Arial"/>
+            </w:rPr>
+            <w:t xml:space="preserve">: </w:t>
           </w:r>
           <w:hyperlink r:id="rId2" w:history="1">
             <w:r>
